--- a/_2. ETL/Tasks/Aksana_Kuratnik/Task 02/report.docx
+++ b/_2. ETL/Tasks/Aksana_Kuratnik/Task 02/report.docx
@@ -97,12 +97,12 @@
         <w:tblLook w:val="0000" w:firstRow="0" w:lastRow="0" w:firstColumn="0" w:lastColumn="0" w:noHBand="0" w:noVBand="0"/>
       </w:tblPr>
       <w:tblGrid>
-        <w:gridCol w:w="843"/>
-        <w:gridCol w:w="2182"/>
-        <w:gridCol w:w="1774"/>
-        <w:gridCol w:w="1496"/>
-        <w:gridCol w:w="1537"/>
-        <w:gridCol w:w="1409"/>
+        <w:gridCol w:w="842"/>
+        <w:gridCol w:w="2176"/>
+        <w:gridCol w:w="1793"/>
+        <w:gridCol w:w="1492"/>
+        <w:gridCol w:w="1532"/>
+        <w:gridCol w:w="1406"/>
       </w:tblGrid>
       <w:tr>
         <w:trPr>
@@ -724,6 +724,152 @@
           </w:p>
         </w:tc>
       </w:tr>
+      <w:tr>
+        <w:tc>
+          <w:tcPr>
+            <w:tcW w:w="851" w:type="dxa"/>
+            <w:tcMar>
+              <w:top w:w="57" w:type="dxa"/>
+            </w:tcMar>
+          </w:tcPr>
+          <w:p>
+            <w:pPr>
+              <w:pStyle w:val="TableText"/>
+              <w:jc w:val="center"/>
+              <w:rPr>
+                <w:rFonts w:cs="Arial"/>
+                <w:sz w:val="16"/>
+                <w:szCs w:val="16"/>
+                <w:lang w:val="en-US"/>
+              </w:rPr>
+            </w:pPr>
+            <w:r>
+              <w:rPr>
+                <w:rFonts w:cs="Arial"/>
+                <w:sz w:val="16"/>
+                <w:szCs w:val="16"/>
+                <w:lang w:val="en-US"/>
+              </w:rPr>
+              <w:t>3.0</w:t>
+            </w:r>
+          </w:p>
+        </w:tc>
+        <w:tc>
+          <w:tcPr>
+            <w:tcW w:w="2209" w:type="dxa"/>
+            <w:tcMar>
+              <w:top w:w="57" w:type="dxa"/>
+            </w:tcMar>
+          </w:tcPr>
+          <w:p>
+            <w:pPr>
+              <w:pStyle w:val="TableText"/>
+              <w:rPr>
+                <w:rFonts w:cs="Arial"/>
+                <w:sz w:val="16"/>
+                <w:szCs w:val="16"/>
+                <w:lang w:val="en-US"/>
+              </w:rPr>
+            </w:pPr>
+            <w:r>
+              <w:rPr>
+                <w:rFonts w:cs="Arial"/>
+                <w:sz w:val="16"/>
+                <w:szCs w:val="16"/>
+                <w:lang w:val="en-US"/>
+              </w:rPr>
+              <w:t>Report</w:t>
+            </w:r>
+          </w:p>
+        </w:tc>
+        <w:tc>
+          <w:tcPr>
+            <w:tcW w:w="1800" w:type="dxa"/>
+            <w:tcMar>
+              <w:top w:w="57" w:type="dxa"/>
+            </w:tcMar>
+          </w:tcPr>
+          <w:p>
+            <w:pPr>
+              <w:pStyle w:val="TableText"/>
+            </w:pPr>
+            <w:r>
+              <w:rPr>
+                <w:rStyle w:val="Hyperlink"/>
+              </w:rPr>
+              <w:t>Aksana_Kuratnik</w:t>
+            </w:r>
+          </w:p>
+        </w:tc>
+        <w:tc>
+          <w:tcPr>
+            <w:tcW w:w="1519" w:type="dxa"/>
+            <w:tcMar>
+              <w:top w:w="57" w:type="dxa"/>
+            </w:tcMar>
+          </w:tcPr>
+          <w:p>
+            <w:pPr>
+              <w:pStyle w:val="TableText"/>
+              <w:jc w:val="center"/>
+              <w:rPr>
+                <w:rFonts w:cs="Arial"/>
+                <w:sz w:val="16"/>
+                <w:szCs w:val="16"/>
+                <w:lang w:val="en-US"/>
+              </w:rPr>
+            </w:pPr>
+            <w:r>
+              <w:rPr>
+                <w:rFonts w:cs="Arial"/>
+                <w:sz w:val="16"/>
+                <w:szCs w:val="16"/>
+                <w:lang w:val="en-US"/>
+              </w:rPr>
+              <w:t>03-DEC-2017</w:t>
+            </w:r>
+          </w:p>
+        </w:tc>
+        <w:tc>
+          <w:tcPr>
+            <w:tcW w:w="1559" w:type="dxa"/>
+            <w:tcMar>
+              <w:top w:w="57" w:type="dxa"/>
+            </w:tcMar>
+          </w:tcPr>
+          <w:p>
+            <w:pPr>
+              <w:pStyle w:val="TableText"/>
+              <w:rPr>
+                <w:rFonts w:cs="Arial"/>
+                <w:sz w:val="16"/>
+                <w:szCs w:val="16"/>
+                <w:lang w:val="en-US"/>
+              </w:rPr>
+            </w:pPr>
+          </w:p>
+        </w:tc>
+        <w:tc>
+          <w:tcPr>
+            <w:tcW w:w="1422" w:type="dxa"/>
+            <w:tcMar>
+              <w:top w:w="57" w:type="dxa"/>
+            </w:tcMar>
+          </w:tcPr>
+          <w:p>
+            <w:pPr>
+              <w:pStyle w:val="TableText"/>
+              <w:jc w:val="center"/>
+              <w:rPr>
+                <w:rFonts w:cs="Arial"/>
+                <w:sz w:val="16"/>
+                <w:szCs w:val="16"/>
+                <w:lang w:val="en-US"/>
+              </w:rPr>
+            </w:pPr>
+          </w:p>
+        </w:tc>
+      </w:tr>
     </w:tbl>
     <w:p>
       <w:pPr>
@@ -1180,6 +1326,59 @@
         <w:pStyle w:val="BodyText"/>
       </w:pPr>
       <w:r>
+        <w:t>All scripts are on the folder.</w:t>
+      </w:r>
+    </w:p>
+    <w:p>
+      <w:pPr>
+        <w:pStyle w:val="BodyText"/>
+      </w:pPr>
+      <w:r>
+        <w:rPr>
+          <w:noProof/>
+        </w:rPr>
+        <w:drawing>
+          <wp:inline distT="0" distB="0" distL="0" distR="0" wp14:anchorId="05A46E74" wp14:editId="2087B3BC">
+            <wp:extent cx="3686175" cy="323850"/>
+            <wp:effectExtent l="0" t="0" r="9525" b="0"/>
+            <wp:docPr id="1" name="Picture 1"/>
+            <wp:cNvGraphicFramePr>
+              <a:graphicFrameLocks xmlns:a="http://schemas.openxmlformats.org/drawingml/2006/main" noChangeAspect="1"/>
+            </wp:cNvGraphicFramePr>
+            <a:graphic xmlns:a="http://schemas.openxmlformats.org/drawingml/2006/main">
+              <a:graphicData uri="http://schemas.openxmlformats.org/drawingml/2006/picture">
+                <pic:pic xmlns:pic="http://schemas.openxmlformats.org/drawingml/2006/picture">
+                  <pic:nvPicPr>
+                    <pic:cNvPr id="1" name=""/>
+                    <pic:cNvPicPr/>
+                  </pic:nvPicPr>
+                  <pic:blipFill>
+                    <a:blip r:embed="rId13"/>
+                    <a:stretch>
+                      <a:fillRect/>
+                    </a:stretch>
+                  </pic:blipFill>
+                  <pic:spPr>
+                    <a:xfrm>
+                      <a:off x="0" y="0"/>
+                      <a:ext cx="3686175" cy="323850"/>
+                    </a:xfrm>
+                    <a:prstGeom prst="rect">
+                      <a:avLst/>
+                    </a:prstGeom>
+                  </pic:spPr>
+                </pic:pic>
+              </a:graphicData>
+            </a:graphic>
+          </wp:inline>
+        </w:drawing>
+      </w:r>
+    </w:p>
+    <w:p>
+      <w:pPr>
+        <w:pStyle w:val="BodyText"/>
+      </w:pPr>
+      <w:r>
         <w:t>Task Results:</w:t>
       </w:r>
     </w:p>
@@ -1194,6 +1393,8 @@
       <w:r>
         <w:t>Scripts put on Git</w:t>
       </w:r>
+      <w:bookmarkStart w:id="7" w:name="_GoBack"/>
+      <w:bookmarkEnd w:id="7"/>
     </w:p>
     <w:p>
       <w:pPr>
@@ -1211,8 +1412,8 @@
       <w:pPr>
         <w:pStyle w:val="Heading1"/>
       </w:pPr>
-      <w:bookmarkStart w:id="7" w:name="_Toc383082430"/>
-      <w:bookmarkStart w:id="8" w:name="_Toc384328673"/>
+      <w:bookmarkStart w:id="8" w:name="_Toc383082430"/>
+      <w:bookmarkStart w:id="9" w:name="_Toc384328673"/>
       <w:r>
         <w:t>Advanced</w:t>
       </w:r>
@@ -1220,23 +1421,23 @@
         <w:t xml:space="preserve"> Grouping tasks – Reports</w:t>
       </w:r>
       <w:bookmarkEnd w:id="6"/>
-      <w:bookmarkEnd w:id="7"/>
       <w:bookmarkEnd w:id="8"/>
+      <w:bookmarkEnd w:id="9"/>
     </w:p>
     <w:p>
       <w:pPr>
         <w:pStyle w:val="Heading2"/>
       </w:pPr>
-      <w:bookmarkStart w:id="9" w:name="_Toc321203742"/>
-      <w:bookmarkStart w:id="10" w:name="_Toc383082431"/>
-      <w:bookmarkStart w:id="11" w:name="_Toc384328674"/>
-      <w:bookmarkStart w:id="12" w:name="_Hlk321203468"/>
+      <w:bookmarkStart w:id="10" w:name="_Toc321203742"/>
+      <w:bookmarkStart w:id="11" w:name="_Toc383082431"/>
+      <w:bookmarkStart w:id="12" w:name="_Toc384328674"/>
+      <w:bookmarkStart w:id="13" w:name="_Hlk321203468"/>
       <w:r>
         <w:t>Create Test AdHoc SQL - Daily Report (CUBE)</w:t>
       </w:r>
-      <w:bookmarkEnd w:id="9"/>
       <w:bookmarkEnd w:id="10"/>
       <w:bookmarkEnd w:id="11"/>
+      <w:bookmarkEnd w:id="12"/>
     </w:p>
     <w:p>
       <w:pPr>
@@ -1257,12 +1458,7 @@
         <w:pStyle w:val="BodyText"/>
       </w:pPr>
       <w:r>
-        <w:t>Requirements</w:t>
-      </w:r>
-      <w:bookmarkStart w:id="13" w:name="_GoBack"/>
-      <w:bookmarkEnd w:id="13"/>
-      <w:r>
-        <w:t>:</w:t>
+        <w:t>Requirements:</w:t>
       </w:r>
     </w:p>
     <w:p>
@@ -1331,7 +1527,7 @@
       <w:r>
         <w:t>Put scripts on Git</w:t>
       </w:r>
-      <w:bookmarkEnd w:id="12"/>
+      <w:bookmarkEnd w:id="13"/>
     </w:p>
     <w:p>
       <w:pPr>
@@ -1666,7 +1862,7 @@
             <w:rPr>
               <w:noProof/>
             </w:rPr>
-            <w:t>2</w:t>
+            <w:t>3</w:t>
           </w:r>
           <w:r>
             <w:rPr>
